--- a/assets/productRequirement/后台管理-页面功能设计.docx
+++ b/assets/productRequirement/后台管理-页面功能设计.docx
@@ -1062,7 +1062,7 @@
           <w:b/>
           <w:bCs/>
           <w:color w:val="0000FF"/>
-          <w:highlight w:val="red"/>
+          <w:highlight w:val="none"/>
           <w:lang w:val="en-US" w:eastAsia="zh-CN"/>
         </w:rPr>
         <w:t>先让用户选择展厅</w:t>
@@ -1071,7 +1071,7 @@
         <w:rPr>
           <w:rFonts w:hint="eastAsia"/>
           <w:color w:val="0000FF"/>
-          <w:highlight w:val="red"/>
+          <w:highlight w:val="none"/>
           <w:lang w:val="en-US" w:eastAsia="zh-CN"/>
         </w:rPr>
         <w:t>（通过下拉列表显示展厅的名称，这里需要查询数据库），</w:t>
@@ -1465,7 +1465,7 @@
           <w:i w:val="0"/>
           <w:iCs w:val="0"/>
           <w:color w:val="000000" w:themeColor="text1"/>
-          <w:highlight w:val="red"/>
+          <w:highlight w:val="none"/>
           <w:lang w:val="en-US" w:eastAsia="zh-CN"/>
           <w14:textFill>
             <w14:solidFill>
@@ -1473,7 +1473,7 @@
             </w14:solidFill>
           </w14:textFill>
         </w:rPr>
-        <w:t>载体类型：展厅/展板；状态：空置/展出，</w:t>
+        <w:t>载体类型：展台/展板；状态：空置/展出，</w:t>
       </w:r>
       <w:r>
         <w:rPr>
@@ -1483,7 +1483,7 @@
           <w:i w:val="0"/>
           <w:iCs w:val="0"/>
           <w:color w:val="000000" w:themeColor="text1"/>
-          <w:highlight w:val="red"/>
+          <w:highlight w:val="none"/>
           <w:lang w:val="en-US" w:eastAsia="zh-CN"/>
           <w14:textFill>
             <w14:solidFill>
@@ -1499,7 +1499,7 @@
           <w:i w:val="0"/>
           <w:iCs w:val="0"/>
           <w:color w:val="000000" w:themeColor="text1"/>
-          <w:highlight w:val="red"/>
+          <w:highlight w:val="none"/>
           <w:lang w:val="en-US" w:eastAsia="zh-CN"/>
           <w14:textFill>
             <w14:solidFill>
@@ -1930,16 +1930,16 @@
         <w:ind w:left="480" w:leftChars="200" w:firstLine="839" w:firstLineChars="0"/>
         <w:rPr>
           <w:rFonts w:hint="eastAsia"/>
-          <w:highlight w:val="red"/>
-          <w:lang w:val="en-US" w:eastAsia="zh-CN"/>
-        </w:rPr>
-      </w:pPr>
-      <w:r>
-        <w:rPr>
-          <w:rFonts w:hint="eastAsia"/>
-          <w:i w:val="0"/>
-          <w:iCs w:val="0"/>
-          <w:highlight w:val="red"/>
+          <w:highlight w:val="none"/>
+          <w:lang w:val="en-US" w:eastAsia="zh-CN"/>
+        </w:rPr>
+      </w:pPr>
+      <w:r>
+        <w:rPr>
+          <w:rFonts w:hint="eastAsia"/>
+          <w:i w:val="0"/>
+          <w:iCs w:val="0"/>
+          <w:highlight w:val="none"/>
           <w:lang w:val="en-US" w:eastAsia="zh-CN"/>
         </w:rPr>
         <w:t>删除VR内容信息：</w:t>
@@ -1950,7 +1950,7 @@
           <w:i w:val="0"/>
           <w:iCs w:val="0"/>
           <w:color w:val="00B050"/>
-          <w:highlight w:val="red"/>
+          <w:highlight w:val="none"/>
           <w:lang w:val="en-US" w:eastAsia="zh-CN"/>
         </w:rPr>
         <w:t>只有在VR内容</w:t>
@@ -1963,7 +1963,7 @@
           <w:i w:val="0"/>
           <w:iCs w:val="0"/>
           <w:color w:val="00B050"/>
-          <w:highlight w:val="red"/>
+          <w:highlight w:val="none"/>
           <w:lang w:val="en-US" w:eastAsia="zh-CN"/>
         </w:rPr>
         <w:t>没有被使用</w:t>
@@ -1974,7 +1974,7 @@
           <w:i w:val="0"/>
           <w:iCs w:val="0"/>
           <w:color w:val="00B050"/>
-          <w:highlight w:val="red"/>
+          <w:highlight w:val="none"/>
           <w:lang w:val="en-US" w:eastAsia="zh-CN"/>
         </w:rPr>
         <w:t>的情况下才允许删除。</w:t>
@@ -1984,11 +1984,13 @@
           <w:rFonts w:hint="eastAsia"/>
           <w:i w:val="0"/>
           <w:iCs w:val="0"/>
-          <w:highlight w:val="red"/>
+          <w:highlight w:val="none"/>
           <w:lang w:val="en-US" w:eastAsia="zh-CN"/>
         </w:rPr>
         <w:t>成功后更新列表。</w:t>
       </w:r>
+      <w:bookmarkStart w:id="0" w:name="_GoBack"/>
+      <w:bookmarkEnd w:id="0"/>
     </w:p>
     <w:p>
       <w:pPr>
@@ -7457,18 +7459,7 @@
           <w:iCs w:val="0"/>
           <w:lang w:val="en-US" w:eastAsia="zh-CN"/>
         </w:rPr>
-        <w:t>，这几项带星号，必须填写</w:t>
-      </w:r>
-      <w:bookmarkStart w:id="0" w:name="_GoBack"/>
-      <w:bookmarkEnd w:id="0"/>
-      <w:r>
-        <w:rPr>
-          <w:rFonts w:hint="eastAsia"/>
-          <w:i w:val="0"/>
-          <w:iCs w:val="0"/>
-          <w:lang w:val="en-US" w:eastAsia="zh-CN"/>
-        </w:rPr>
-        <w:t>，素材名称唯一。用户点击“确认”按钮后自动生成</w:t>
+        <w:t>，这几项带星号，必须填写，素材名称唯一。用户点击“确认”按钮后自动生成</w:t>
       </w:r>
       <w:r>
         <w:rPr>

--- a/assets/productRequirement/后台管理-页面功能设计.docx
+++ b/assets/productRequirement/后台管理-页面功能设计.docx
@@ -1855,7 +1855,21 @@
           <w:highlight w:val="yellow"/>
           <w:lang w:val="en-US" w:eastAsia="zh-CN"/>
         </w:rPr>
-        <w:t>由应用端修改其使用状况；载体编号和作品编号由应用端用户指定，允许为NULL</w:t>
+        <w:t>由应用端修改其使用状况；载体编号和</w:t>
+      </w:r>
+      <w:bookmarkStart w:id="0" w:name="_GoBack"/>
+      <w:bookmarkEnd w:id="0"/>
+      <w:r>
+        <w:rPr>
+          <w:rFonts w:hint="eastAsia"/>
+          <w:b/>
+          <w:bCs/>
+          <w:i w:val="0"/>
+          <w:iCs w:val="0"/>
+          <w:highlight w:val="yellow"/>
+          <w:lang w:val="en-US" w:eastAsia="zh-CN"/>
+        </w:rPr>
+        <w:t>作品编号由应用端用户指定，允许为NULL</w:t>
       </w:r>
       <w:r>
         <w:rPr>
@@ -1989,8 +2003,6 @@
         </w:rPr>
         <w:t>成功后更新列表。</w:t>
       </w:r>
-      <w:bookmarkStart w:id="0" w:name="_GoBack"/>
-      <w:bookmarkEnd w:id="0"/>
     </w:p>
     <w:p>
       <w:pPr>
@@ -2689,16 +2701,16 @@
         <w:ind w:left="480" w:leftChars="200" w:firstLine="839" w:firstLineChars="0"/>
         <w:rPr>
           <w:rFonts w:hint="eastAsia"/>
-          <w:highlight w:val="red"/>
-          <w:lang w:val="en-US" w:eastAsia="zh-CN"/>
-        </w:rPr>
-      </w:pPr>
-      <w:r>
-        <w:rPr>
-          <w:rFonts w:hint="eastAsia"/>
-          <w:i w:val="0"/>
-          <w:iCs w:val="0"/>
-          <w:highlight w:val="red"/>
+          <w:highlight w:val="none"/>
+          <w:lang w:val="en-US" w:eastAsia="zh-CN"/>
+        </w:rPr>
+      </w:pPr>
+      <w:r>
+        <w:rPr>
+          <w:rFonts w:hint="eastAsia"/>
+          <w:i w:val="0"/>
+          <w:iCs w:val="0"/>
+          <w:highlight w:val="none"/>
           <w:lang w:val="en-US" w:eastAsia="zh-CN"/>
         </w:rPr>
         <w:t>删除AR内容信息：只有在AR内容</w:t>
@@ -2710,7 +2722,7 @@
           <w:bCs/>
           <w:i w:val="0"/>
           <w:iCs w:val="0"/>
-          <w:highlight w:val="red"/>
+          <w:highlight w:val="none"/>
           <w:lang w:val="en-US" w:eastAsia="zh-CN"/>
         </w:rPr>
         <w:t>没有被使用</w:t>
@@ -2720,7 +2732,7 @@
           <w:rFonts w:hint="eastAsia"/>
           <w:i w:val="0"/>
           <w:iCs w:val="0"/>
-          <w:highlight w:val="red"/>
+          <w:highlight w:val="none"/>
           <w:lang w:val="en-US" w:eastAsia="zh-CN"/>
         </w:rPr>
         <w:t>的情况下才允许删除。成功后更新列表。</w:t>
@@ -3016,16 +3028,16 @@
         <w:ind w:left="480" w:leftChars="200" w:firstLine="839" w:firstLineChars="0"/>
         <w:rPr>
           <w:rFonts w:hint="default"/>
-          <w:highlight w:val="red"/>
-          <w:lang w:val="en-US" w:eastAsia="zh-CN"/>
-        </w:rPr>
-      </w:pPr>
-      <w:r>
-        <w:rPr>
-          <w:rFonts w:hint="eastAsia"/>
-          <w:i w:val="0"/>
-          <w:iCs w:val="0"/>
-          <w:highlight w:val="red"/>
+          <w:highlight w:val="none"/>
+          <w:lang w:val="en-US" w:eastAsia="zh-CN"/>
+        </w:rPr>
+      </w:pPr>
+      <w:r>
+        <w:rPr>
+          <w:rFonts w:hint="eastAsia"/>
+          <w:i w:val="0"/>
+          <w:iCs w:val="0"/>
+          <w:highlight w:val="none"/>
           <w:lang w:val="en-US" w:eastAsia="zh-CN"/>
         </w:rPr>
         <w:t>删除二维码信息：只有在二维码</w:t>
@@ -3037,7 +3049,7 @@
           <w:bCs/>
           <w:i w:val="0"/>
           <w:iCs w:val="0"/>
-          <w:highlight w:val="red"/>
+          <w:highlight w:val="none"/>
           <w:lang w:val="en-US" w:eastAsia="zh-CN"/>
         </w:rPr>
         <w:t>没有被使用</w:t>
@@ -3047,7 +3059,7 @@
           <w:rFonts w:hint="eastAsia"/>
           <w:i w:val="0"/>
           <w:iCs w:val="0"/>
-          <w:highlight w:val="red"/>
+          <w:highlight w:val="none"/>
           <w:lang w:val="en-US" w:eastAsia="zh-CN"/>
         </w:rPr>
         <w:t>的情况下才允许删除。成功后更新列表。</w:t>
@@ -3343,14 +3355,14 @@
         <w:bidi w:val="0"/>
         <w:rPr>
           <w:rFonts w:hint="eastAsia"/>
-          <w:highlight w:val="red"/>
-          <w:lang w:val="en-US" w:eastAsia="zh-CN"/>
-        </w:rPr>
-      </w:pPr>
-      <w:r>
-        <w:rPr>
-          <w:rFonts w:hint="eastAsia"/>
-          <w:highlight w:val="red"/>
+          <w:highlight w:val="none"/>
+          <w:lang w:val="en-US" w:eastAsia="zh-CN"/>
+        </w:rPr>
+      </w:pPr>
+      <w:r>
+        <w:rPr>
+          <w:rFonts w:hint="eastAsia"/>
+          <w:highlight w:val="none"/>
           <w:lang w:val="en-US" w:eastAsia="zh-CN"/>
         </w:rPr>
         <w:t>说明：能耗信息本应属于实体工厂生产管理系统的一部分。如果要开发数字孪生系统，应该从工厂生产管理系统获得接口，以约定的时间间隔将数据传输、存储到相应的数据表（能耗清单表）。本应用只是模拟实体工厂的运营情况，因此提供UI给管理员输入相关的数据（模拟，非真实运营数据）。</w:t>
@@ -3383,7 +3395,7 @@
           <w:rFonts w:hint="eastAsia"/>
           <w:b/>
           <w:bCs/>
-          <w:highlight w:val="red"/>
+          <w:highlight w:val="none"/>
           <w:lang w:val="en-US" w:eastAsia="zh-CN"/>
         </w:rPr>
         <w:t>先让用户选择工厂</w:t>
@@ -3391,7 +3403,7 @@
       <w:r>
         <w:rPr>
           <w:rFonts w:hint="eastAsia"/>
-          <w:highlight w:val="red"/>
+          <w:highlight w:val="none"/>
           <w:lang w:val="en-US" w:eastAsia="zh-CN"/>
         </w:rPr>
         <w:t>（通过下拉列表显示工厂名称，这里需要查询数据库），</w:t>
@@ -3445,7 +3457,7 @@
           <w:i w:val="0"/>
           <w:iCs w:val="0"/>
           <w:color w:val="auto"/>
-          <w:highlight w:val="red"/>
+          <w:highlight w:val="none"/>
           <w:lang w:val="en-US" w:eastAsia="zh-CN"/>
         </w:rPr>
         <w:t>年度和月份可以利用控件选择</w:t>
@@ -3698,7 +3710,7 @@
           <w:rFonts w:hint="eastAsia"/>
           <w:b/>
           <w:bCs/>
-          <w:highlight w:val="red"/>
+          <w:highlight w:val="none"/>
           <w:lang w:val="en-US" w:eastAsia="zh-CN"/>
         </w:rPr>
         <w:t>先让用户选择工厂</w:t>
@@ -3706,7 +3718,7 @@
       <w:r>
         <w:rPr>
           <w:rFonts w:hint="eastAsia"/>
-          <w:highlight w:val="red"/>
+          <w:highlight w:val="none"/>
           <w:lang w:val="en-US" w:eastAsia="zh-CN"/>
         </w:rPr>
         <w:t>（通过下拉列表显示工厂的名称，这里需要查询数据库），</w:t>
@@ -3790,7 +3802,7 @@
           <w:bCs/>
           <w:i w:val="0"/>
           <w:iCs w:val="0"/>
-          <w:highlight w:val="red"/>
+          <w:highlight w:val="none"/>
           <w:lang w:val="en-US" w:eastAsia="zh-CN"/>
         </w:rPr>
         <w:t>二维码编号由应用端指定二维码与分区之间的映射关系，可以为NULL。</w:t>
@@ -4202,7 +4214,7 @@
       <w:r>
         <w:rPr>
           <w:rFonts w:hint="eastAsia"/>
-          <w:highlight w:val="red"/>
+          <w:highlight w:val="none"/>
           <w:lang w:val="en-US" w:eastAsia="zh-CN"/>
         </w:rPr>
         <w:t>显示设备编号和设备名称</w:t>
@@ -7189,7 +7201,7 @@
       <w:r>
         <w:rPr>
           <w:rFonts w:hint="eastAsia"/>
-          <w:highlight w:val="red"/>
+          <w:highlight w:val="none"/>
           <w:lang w:val="en-US" w:eastAsia="zh-CN"/>
         </w:rPr>
         <w:t>（通过下拉列表显示案例编号和案例名称，通过查询获得）</w:t>

--- a/assets/productRequirement/后台管理-页面功能设计.docx
+++ b/assets/productRequirement/后台管理-页面功能设计.docx
@@ -1855,21 +1855,7 @@
           <w:highlight w:val="yellow"/>
           <w:lang w:val="en-US" w:eastAsia="zh-CN"/>
         </w:rPr>
-        <w:t>由应用端修改其使用状况；载体编号和</w:t>
-      </w:r>
-      <w:bookmarkStart w:id="0" w:name="_GoBack"/>
-      <w:bookmarkEnd w:id="0"/>
-      <w:r>
-        <w:rPr>
-          <w:rFonts w:hint="eastAsia"/>
-          <w:b/>
-          <w:bCs/>
-          <w:i w:val="0"/>
-          <w:iCs w:val="0"/>
-          <w:highlight w:val="yellow"/>
-          <w:lang w:val="en-US" w:eastAsia="zh-CN"/>
-        </w:rPr>
-        <w:t>作品编号由应用端用户指定，允许为NULL</w:t>
+        <w:t>由应用端修改其使用状况；载体编号和作品编号由应用端用户指定，允许为NULL</w:t>
       </w:r>
       <w:r>
         <w:rPr>
@@ -3987,8 +3973,33 @@
           <w:iCs w:val="0"/>
           <w:lang w:val="en-US" w:eastAsia="zh-CN"/>
         </w:rPr>
-        <w:t>设备状态：正常使用/检修，由应用端指定，可以为NULL；二维码编号由应用端指定二维码与设备之间的映射关系，可以为NULL。</w:t>
-      </w:r>
+        <w:t>设备状态：正常使用/检修，由应用端指定，可以为NULL；二维码编号由应用端指定二维码与设备之间的映射关系，</w:t>
+      </w:r>
+      <w:r>
+        <w:rPr>
+          <w:rFonts w:hint="eastAsia"/>
+          <w:b/>
+          <w:bCs/>
+          <w:i w:val="0"/>
+          <w:iCs w:val="0"/>
+          <w:highlight w:val="red"/>
+          <w:lang w:val="en-US" w:eastAsia="zh-CN"/>
+        </w:rPr>
+        <w:t>可以为NULL</w:t>
+      </w:r>
+      <w:r>
+        <w:rPr>
+          <w:rFonts w:hint="eastAsia"/>
+          <w:b/>
+          <w:bCs/>
+          <w:i w:val="0"/>
+          <w:iCs w:val="0"/>
+          <w:lang w:val="en-US" w:eastAsia="zh-CN"/>
+        </w:rPr>
+        <w:t>。</w:t>
+      </w:r>
+      <w:bookmarkStart w:id="0" w:name="_GoBack"/>
+      <w:bookmarkEnd w:id="0"/>
       <w:r>
         <w:rPr>
           <w:rFonts w:hint="eastAsia"/>

--- a/assets/productRequirement/后台管理-页面功能设计.docx
+++ b/assets/productRequirement/后台管理-页面功能设计.docx
@@ -3973,7 +3973,7 @@
           <w:iCs w:val="0"/>
           <w:lang w:val="en-US" w:eastAsia="zh-CN"/>
         </w:rPr>
-        <w:t>设备状态：正常使用/检修，由应用端指定，可以为NULL；二维码编号由应用端指定二维码与设备之间的映射关系，</w:t>
+        <w:t>设备状态：正常使用/检修，由应用端指定，可以为NULL；</w:t>
       </w:r>
       <w:r>
         <w:rPr>
@@ -3985,73 +3985,62 @@
           <w:highlight w:val="red"/>
           <w:lang w:val="en-US" w:eastAsia="zh-CN"/>
         </w:rPr>
-        <w:t>可以为NULL</w:t>
-      </w:r>
-      <w:r>
-        <w:rPr>
-          <w:rFonts w:hint="eastAsia"/>
-          <w:b/>
-          <w:bCs/>
-          <w:i w:val="0"/>
-          <w:iCs w:val="0"/>
-          <w:lang w:val="en-US" w:eastAsia="zh-CN"/>
-        </w:rPr>
-        <w:t>。</w:t>
+        <w:t>二维码编号由应用端指定二维码与设备之间的映射关系，可以为NULL。</w:t>
+      </w:r>
+      <w:r>
+        <w:rPr>
+          <w:rFonts w:hint="eastAsia"/>
+          <w:i w:val="0"/>
+          <w:iCs w:val="0"/>
+          <w:lang w:val="en-US" w:eastAsia="zh-CN"/>
+        </w:rPr>
+        <w:t>用户点击“确认”按钮后自动生成</w:t>
+      </w:r>
+      <w:r>
+        <w:rPr>
+          <w:rFonts w:hint="eastAsia"/>
+          <w:i/>
+          <w:iCs/>
+          <w:lang w:val="en-US" w:eastAsia="zh-CN"/>
+        </w:rPr>
+        <w:t>设备编号</w:t>
+      </w:r>
+      <w:r>
+        <w:rPr>
+          <w:rFonts w:hint="eastAsia"/>
+          <w:i w:val="0"/>
+          <w:iCs w:val="0"/>
+          <w:lang w:val="en-US" w:eastAsia="zh-CN"/>
+        </w:rPr>
+        <w:t>，添加记录到数据库，更新列表。</w:t>
+      </w:r>
+    </w:p>
+    <w:p>
+      <w:pPr>
+        <w:numPr>
+          <w:ilvl w:val="0"/>
+          <w:numId w:val="15"/>
+        </w:numPr>
+        <w:bidi w:val="0"/>
+        <w:ind w:left="480" w:leftChars="200" w:firstLine="839" w:firstLineChars="0"/>
+        <w:rPr>
+          <w:rFonts w:hint="eastAsia"/>
+          <w:i w:val="0"/>
+          <w:iCs w:val="0"/>
+          <w:lang w:val="en-US" w:eastAsia="zh-CN"/>
+        </w:rPr>
+      </w:pPr>
+      <w:r>
+        <w:rPr>
+          <w:rFonts w:hint="eastAsia"/>
+          <w:i w:val="0"/>
+          <w:iCs w:val="0"/>
+          <w:lang w:val="en-US" w:eastAsia="zh-CN"/>
+        </w:rPr>
+        <w:t>修改设备信息，成功后更新列表。</w:t>
       </w:r>
       <w:bookmarkStart w:id="0" w:name="_GoBack"/>
       <w:bookmarkEnd w:id="0"/>
-      <w:r>
-        <w:rPr>
-          <w:rFonts w:hint="eastAsia"/>
-          <w:i w:val="0"/>
-          <w:iCs w:val="0"/>
-          <w:lang w:val="en-US" w:eastAsia="zh-CN"/>
-        </w:rPr>
-        <w:t>用户点击“确认”按钮后自动生成</w:t>
-      </w:r>
-      <w:r>
-        <w:rPr>
-          <w:rFonts w:hint="eastAsia"/>
-          <w:i/>
-          <w:iCs/>
-          <w:lang w:val="en-US" w:eastAsia="zh-CN"/>
-        </w:rPr>
-        <w:t>设备编号</w:t>
-      </w:r>
-      <w:r>
-        <w:rPr>
-          <w:rFonts w:hint="eastAsia"/>
-          <w:i w:val="0"/>
-          <w:iCs w:val="0"/>
-          <w:lang w:val="en-US" w:eastAsia="zh-CN"/>
-        </w:rPr>
-        <w:t>，添加记录到数据库，更新列表。</w:t>
-      </w:r>
-    </w:p>
-    <w:p>
-      <w:pPr>
-        <w:numPr>
-          <w:ilvl w:val="0"/>
-          <w:numId w:val="15"/>
-        </w:numPr>
-        <w:bidi w:val="0"/>
-        <w:ind w:left="480" w:leftChars="200" w:firstLine="839" w:firstLineChars="0"/>
-        <w:rPr>
-          <w:rFonts w:hint="eastAsia"/>
-          <w:i w:val="0"/>
-          <w:iCs w:val="0"/>
-          <w:lang w:val="en-US" w:eastAsia="zh-CN"/>
-        </w:rPr>
-      </w:pPr>
-      <w:r>
-        <w:rPr>
-          <w:rFonts w:hint="eastAsia"/>
-          <w:i w:val="0"/>
-          <w:iCs w:val="0"/>
-          <w:lang w:val="en-US" w:eastAsia="zh-CN"/>
-        </w:rPr>
-        <w:t>修改设备信息，成功后更新列表。</w:t>
-      </w:r>
     </w:p>
     <w:p>
       <w:pPr>
